--- a/Reklam_Harcamalari_Tahmin_Platformu/Kurulum.docx
+++ b/Reklam_Harcamalari_Tahmin_Platformu/Kurulum.docx
@@ -11,181 +11,67 @@
       <w:r>
         <w:t xml:space="preserve">Öncelikle projenin çalışması için bilgisayarınızda </w:t>
       </w:r>
-      <w:proofErr w:type="spellStart"/>
       <w:r>
         <w:rPr>
           <w:color w:val="FF0000"/>
         </w:rPr>
         <w:t>vscode</w:t>
       </w:r>
-      <w:proofErr w:type="spellEnd"/>
       <w:r>
         <w:t xml:space="preserve"> ve </w:t>
       </w:r>
-      <w:proofErr w:type="spellStart"/>
       <w:r>
         <w:rPr>
           <w:color w:val="FF0000"/>
         </w:rPr>
-        <w:t>visual</w:t>
-      </w:r>
-      <w:proofErr w:type="spellEnd"/>
+        <w:t xml:space="preserve">visual studio </w:t>
+      </w:r>
+      <w:r>
+        <w:t>bulunmalıdır.</w:t>
+      </w:r>
+    </w:p>
+    <w:p>
+      <w:r>
+        <w:t xml:space="preserve">Visual Studio </w:t>
+      </w:r>
       <w:r>
         <w:rPr>
           <w:color w:val="FF0000"/>
         </w:rPr>
-        <w:t xml:space="preserve"> </w:t>
-      </w:r>
-      <w:proofErr w:type="spellStart"/>
+        <w:t>.net8 kütüphanesi</w:t>
+      </w:r>
       <w:r>
         <w:rPr>
           <w:color w:val="FF0000"/>
         </w:rPr>
-        <w:t>studio</w:t>
-      </w:r>
-      <w:proofErr w:type="spellEnd"/>
-      <w:r>
+        <w:t>’</w:t>
+      </w:r>
+      <w:r>
+        <w:t>nin kurulu olması gerekiyor.</w:t>
+      </w:r>
+    </w:p>
+    <w:p>
+      <w:r>
+        <w:t xml:space="preserve">VsCode’da Python indirildikten sonra </w:t>
+      </w:r>
+      <w:r>
+        <w:t>komut paleti</w:t>
+      </w:r>
+      <w:r>
+        <w:t>ni açıp select interpreter’ı seçin ve Python 3.13.1’i seçin.</w:t>
+      </w:r>
+    </w:p>
+    <w:p>
+      <w:pPr>
         <w:rPr>
           <w:color w:val="FF0000"/>
         </w:rPr>
-        <w:t xml:space="preserve"> </w:t>
-      </w:r>
-      <w:r>
-        <w:t>bulunmalıdır.</w:t>
-      </w:r>
-    </w:p>
-    <w:p>
-      <w:r>
-        <w:t xml:space="preserve">Visual </w:t>
-      </w:r>
-      <w:proofErr w:type="spellStart"/>
-      <w:r>
-        <w:t>Studio</w:t>
-      </w:r>
-      <w:proofErr w:type="spellEnd"/>
-      <w:r>
-        <w:t xml:space="preserve"> </w:t>
-      </w:r>
+      </w:pPr>
       <w:r>
         <w:rPr>
           <w:color w:val="FF0000"/>
         </w:rPr>
-        <w:t xml:space="preserve">.net8 </w:t>
-      </w:r>
-      <w:proofErr w:type="spellStart"/>
-      <w:r>
-        <w:rPr>
-          <w:color w:val="FF0000"/>
-        </w:rPr>
-        <w:t>kütüphanesi</w:t>
-      </w:r>
-      <w:r>
-        <w:rPr>
-          <w:color w:val="FF0000"/>
-        </w:rPr>
-        <w:t>’</w:t>
-      </w:r>
-      <w:r>
-        <w:t>nin</w:t>
-      </w:r>
-      <w:proofErr w:type="spellEnd"/>
-      <w:r>
-        <w:t xml:space="preserve"> kurulu olması gerekiyor.</w:t>
-      </w:r>
-    </w:p>
-    <w:p>
-      <w:proofErr w:type="spellStart"/>
-      <w:r>
-        <w:t>VsCode’da</w:t>
-      </w:r>
-      <w:proofErr w:type="spellEnd"/>
-      <w:r>
-        <w:t xml:space="preserve"> Python indirildikten sonra </w:t>
-      </w:r>
-      <w:r>
-        <w:t>komut paleti</w:t>
-      </w:r>
-      <w:r>
-        <w:t xml:space="preserve">ni açıp </w:t>
-      </w:r>
-      <w:proofErr w:type="spellStart"/>
-      <w:r>
-        <w:t>select</w:t>
-      </w:r>
-      <w:proofErr w:type="spellEnd"/>
-      <w:r>
-        <w:t xml:space="preserve"> </w:t>
-      </w:r>
-      <w:proofErr w:type="spellStart"/>
-      <w:r>
-        <w:t>interpreter’ı</w:t>
-      </w:r>
-      <w:proofErr w:type="spellEnd"/>
-      <w:r>
-        <w:t xml:space="preserve"> seçin ve Python 3.13.1’i seçin.</w:t>
-      </w:r>
-    </w:p>
-    <w:p>
-      <w:pPr>
-        <w:rPr>
-          <w:color w:val="FF0000"/>
-        </w:rPr>
-      </w:pPr>
-      <w:proofErr w:type="spellStart"/>
-      <w:r>
-        <w:rPr>
-          <w:color w:val="FF0000"/>
-        </w:rPr>
-        <w:t>Api</w:t>
-      </w:r>
-      <w:proofErr w:type="spellEnd"/>
-      <w:r>
-        <w:rPr>
-          <w:color w:val="FF0000"/>
-        </w:rPr>
-        <w:t xml:space="preserve"> klasörünü </w:t>
-      </w:r>
-      <w:proofErr w:type="spellStart"/>
-      <w:r>
-        <w:rPr>
-          <w:color w:val="FF0000"/>
-        </w:rPr>
-        <w:t>vscode’da</w:t>
-      </w:r>
-      <w:proofErr w:type="spellEnd"/>
-      <w:r>
-        <w:rPr>
-          <w:color w:val="FF0000"/>
-        </w:rPr>
-        <w:t xml:space="preserve"> açtıktan sonra “</w:t>
-      </w:r>
-      <w:proofErr w:type="spellStart"/>
-      <w:r>
-        <w:rPr>
-          <w:color w:val="FF0000"/>
-        </w:rPr>
-        <w:t>env</w:t>
-      </w:r>
-      <w:proofErr w:type="spellEnd"/>
-      <w:r>
-        <w:rPr>
-          <w:color w:val="FF0000"/>
-        </w:rPr>
-        <w:t xml:space="preserve">” ve </w:t>
-      </w:r>
-      <w:proofErr w:type="spellStart"/>
-      <w:r>
-        <w:rPr>
-          <w:color w:val="FF0000"/>
-        </w:rPr>
-        <w:t>model.pkl</w:t>
-      </w:r>
-      <w:proofErr w:type="spellEnd"/>
-      <w:r>
-        <w:rPr>
-          <w:color w:val="FF0000"/>
-        </w:rPr>
-        <w:t xml:space="preserve"> dosyalarını silin.</w:t>
+        <w:t>Api klasörünü vscode’da açtıktan sonra “env” ve model.pkl dosyalarını silin.</w:t>
       </w:r>
     </w:p>
     <w:p>
@@ -200,278 +86,114 @@
           <w:bCs/>
         </w:rPr>
       </w:pPr>
-      <w:proofErr w:type="gramStart"/>
       <w:r>
         <w:rPr>
           <w:b/>
           <w:bCs/>
         </w:rPr>
-        <w:t>cd</w:t>
-      </w:r>
-      <w:proofErr w:type="gramEnd"/>
-      <w:r>
+        <w:t>cd adv</w:t>
+      </w:r>
+    </w:p>
+    <w:p>
+      <w:pPr>
         <w:rPr>
           <w:b/>
           <w:bCs/>
         </w:rPr>
-        <w:t xml:space="preserve"> </w:t>
-      </w:r>
-      <w:proofErr w:type="spellStart"/>
+      </w:pPr>
       <w:r>
         <w:rPr>
           <w:b/>
           <w:bCs/>
         </w:rPr>
-        <w:t>adv</w:t>
-      </w:r>
-      <w:proofErr w:type="spellEnd"/>
-    </w:p>
-    <w:p>
-      <w:pPr>
+        <w:t>cd Api</w:t>
+      </w:r>
+    </w:p>
+    <w:p>
+      <w:r>
+        <w:rPr>
+          <w:b/>
+        </w:rPr>
+        <w:t>python -m venv env</w:t>
+      </w:r>
+    </w:p>
+    <w:p>
+      <w:r>
+        <w:rPr>
+          <w:b/>
+        </w:rPr>
+        <w:t>env\Scripts\activate</w:t>
+      </w:r>
+      <w:r>
+        <w:t xml:space="preserve"> </w:t>
+      </w:r>
+    </w:p>
+    <w:p>
+      <w:r>
+        <w:t>yazın.</w:t>
+      </w:r>
+    </w:p>
+    <w:p>
+      <w:r>
+        <w:t xml:space="preserve">Kütüphaneleri entegre edebilmek için bulunan </w:t>
+      </w:r>
+      <w:r>
+        <w:t>requirements.txt</w:t>
+      </w:r>
+      <w:r>
+        <w:t xml:space="preserve"> dosyasındaki kütüphaneleri terminalde </w:t>
+      </w:r>
+    </w:p>
+    <w:p>
+      <w:r>
         <w:rPr>
           <w:b/>
           <w:bCs/>
         </w:rPr>
-      </w:pPr>
-      <w:proofErr w:type="gramStart"/>
+        <w:t xml:space="preserve">pip install -r </w:t>
+      </w:r>
+      <w:bookmarkStart w:id="0" w:name="_Hlk186024619"/>
       <w:r>
         <w:rPr>
           <w:b/>
           <w:bCs/>
         </w:rPr>
-        <w:t>cd</w:t>
-      </w:r>
-      <w:proofErr w:type="gramEnd"/>
-      <w:r>
+        <w:t>requirements.txt</w:t>
+      </w:r>
+      <w:bookmarkEnd w:id="0"/>
+      <w:r>
+        <w:t xml:space="preserve"> </w:t>
+      </w:r>
+    </w:p>
+    <w:p>
+      <w:r>
+        <w:t>şeklinde yazınız.</w:t>
+      </w:r>
+    </w:p>
+    <w:p>
+      <w:r>
+        <w:t>Kütüphaneler yüklendi şimdi sırayla py uzantılı dosyalarımızı çalıştıralım.</w:t>
+      </w:r>
+    </w:p>
+    <w:p>
+      <w:r>
+        <w:t xml:space="preserve">Terminale sırayla; </w:t>
+      </w:r>
+    </w:p>
+    <w:p>
+      <w:pPr>
         <w:rPr>
           <w:b/>
           <w:bCs/>
         </w:rPr>
-        <w:t xml:space="preserve"> </w:t>
-      </w:r>
-      <w:proofErr w:type="spellStart"/>
+      </w:pPr>
       <w:r>
         <w:rPr>
           <w:b/>
           <w:bCs/>
         </w:rPr>
-        <w:t>Api</w:t>
-      </w:r>
-      <w:proofErr w:type="spellEnd"/>
-    </w:p>
-    <w:p>
-      <w:proofErr w:type="spellStart"/>
-      <w:proofErr w:type="gramStart"/>
-      <w:r>
-        <w:rPr>
-          <w:b/>
-        </w:rPr>
-        <w:t>python</w:t>
-      </w:r>
-      <w:proofErr w:type="spellEnd"/>
-      <w:proofErr w:type="gramEnd"/>
-      <w:r>
-        <w:rPr>
-          <w:b/>
-        </w:rPr>
-        <w:t xml:space="preserve"> -m </w:t>
-      </w:r>
-      <w:proofErr w:type="spellStart"/>
-      <w:r>
-        <w:rPr>
-          <w:b/>
-        </w:rPr>
-        <w:t>venv</w:t>
-      </w:r>
-      <w:proofErr w:type="spellEnd"/>
-      <w:r>
-        <w:rPr>
-          <w:b/>
-        </w:rPr>
-        <w:t xml:space="preserve"> </w:t>
-      </w:r>
-      <w:proofErr w:type="spellStart"/>
-      <w:r>
-        <w:rPr>
-          <w:b/>
-        </w:rPr>
-        <w:t>env</w:t>
-      </w:r>
-      <w:proofErr w:type="spellEnd"/>
-    </w:p>
-    <w:p>
-      <w:proofErr w:type="spellStart"/>
-      <w:proofErr w:type="gramStart"/>
-      <w:r>
-        <w:rPr>
-          <w:b/>
-        </w:rPr>
-        <w:t>env</w:t>
-      </w:r>
-      <w:proofErr w:type="spellEnd"/>
-      <w:proofErr w:type="gramEnd"/>
-      <w:r>
-        <w:rPr>
-          <w:b/>
-        </w:rPr>
-        <w:t>\</w:t>
-      </w:r>
-      <w:proofErr w:type="spellStart"/>
-      <w:r>
-        <w:rPr>
-          <w:b/>
-        </w:rPr>
-        <w:t>Scripts</w:t>
-      </w:r>
-      <w:proofErr w:type="spellEnd"/>
-      <w:r>
-        <w:rPr>
-          <w:b/>
-        </w:rPr>
-        <w:t>\</w:t>
-      </w:r>
-      <w:proofErr w:type="spellStart"/>
-      <w:r>
-        <w:rPr>
-          <w:b/>
-        </w:rPr>
-        <w:t>activate</w:t>
-      </w:r>
-      <w:proofErr w:type="spellEnd"/>
-      <w:r>
-        <w:t xml:space="preserve"> </w:t>
-      </w:r>
-    </w:p>
-    <w:p>
-      <w:proofErr w:type="gramStart"/>
-      <w:r>
-        <w:t>yazın</w:t>
-      </w:r>
-      <w:proofErr w:type="gramEnd"/>
-      <w:r>
-        <w:t>.</w:t>
-      </w:r>
-    </w:p>
-    <w:p>
-      <w:r>
-        <w:t xml:space="preserve">Kütüphaneleri </w:t>
-      </w:r>
-      <w:proofErr w:type="gramStart"/>
-      <w:r>
-        <w:t>entegre edebilmek</w:t>
-      </w:r>
-      <w:proofErr w:type="gramEnd"/>
-      <w:r>
-        <w:t xml:space="preserve"> için bulunan </w:t>
-      </w:r>
-      <w:r>
-        <w:t>requirements.txt</w:t>
-      </w:r>
-      <w:r>
-        <w:t xml:space="preserve"> dosyasındaki kütüphaneleri terminalde </w:t>
-      </w:r>
-    </w:p>
-    <w:p>
-      <w:proofErr w:type="spellStart"/>
-      <w:proofErr w:type="gramStart"/>
-      <w:r>
-        <w:rPr>
-          <w:b/>
-          <w:bCs/>
-        </w:rPr>
-        <w:t>pip</w:t>
-      </w:r>
-      <w:proofErr w:type="spellEnd"/>
-      <w:proofErr w:type="gramEnd"/>
-      <w:r>
-        <w:rPr>
-          <w:b/>
-          <w:bCs/>
-        </w:rPr>
-        <w:t xml:space="preserve"> </w:t>
-      </w:r>
-      <w:proofErr w:type="spellStart"/>
-      <w:r>
-        <w:rPr>
-          <w:b/>
-          <w:bCs/>
-        </w:rPr>
-        <w:t>install</w:t>
-      </w:r>
-      <w:proofErr w:type="spellEnd"/>
-      <w:r>
-        <w:rPr>
-          <w:b/>
-          <w:bCs/>
-        </w:rPr>
-        <w:t xml:space="preserve"> -r </w:t>
-      </w:r>
-      <w:bookmarkStart w:id="0" w:name="_Hlk186024619"/>
-      <w:r>
-        <w:rPr>
-          <w:b/>
-          <w:bCs/>
-        </w:rPr>
-        <w:t>requirements.txt</w:t>
-      </w:r>
-      <w:bookmarkEnd w:id="0"/>
-      <w:r>
-        <w:t xml:space="preserve"> </w:t>
-      </w:r>
-    </w:p>
-    <w:p>
-      <w:proofErr w:type="gramStart"/>
-      <w:r>
-        <w:t>şeklinde</w:t>
-      </w:r>
-      <w:proofErr w:type="gramEnd"/>
-      <w:r>
-        <w:t xml:space="preserve"> yazınız.</w:t>
-      </w:r>
-    </w:p>
-    <w:p>
-      <w:r>
-        <w:t xml:space="preserve">Kütüphaneler yüklendi şimdi sırayla </w:t>
-      </w:r>
-      <w:proofErr w:type="spellStart"/>
-      <w:r>
-        <w:t>py</w:t>
-      </w:r>
-      <w:proofErr w:type="spellEnd"/>
-      <w:r>
-        <w:t xml:space="preserve"> uzantılı dosyalarımızı çalıştıralım.</w:t>
-      </w:r>
-    </w:p>
-    <w:p>
-      <w:r>
-        <w:t xml:space="preserve">Terminale sırayla; </w:t>
-      </w:r>
-    </w:p>
-    <w:p>
-      <w:pPr>
-        <w:rPr>
-          <w:b/>
-          <w:bCs/>
-        </w:rPr>
-      </w:pPr>
-      <w:proofErr w:type="spellStart"/>
-      <w:proofErr w:type="gramStart"/>
-      <w:r>
-        <w:rPr>
-          <w:b/>
-          <w:bCs/>
-        </w:rPr>
-        <w:t>python</w:t>
-      </w:r>
-      <w:proofErr w:type="spellEnd"/>
-      <w:r>
-        <w:rPr>
-          <w:b/>
-          <w:bCs/>
-        </w:rPr>
-        <w:t xml:space="preserve">  analysis.py</w:t>
-      </w:r>
-      <w:proofErr w:type="gramEnd"/>
+        <w:t>python  analysis.py</w:t>
+      </w:r>
     </w:p>
     <w:p>
       <w:pPr>
@@ -594,23 +316,12 @@
           <w:bCs/>
         </w:rPr>
       </w:pPr>
-      <w:proofErr w:type="spellStart"/>
-      <w:proofErr w:type="gramStart"/>
       <w:r>
         <w:rPr>
           <w:b/>
           <w:bCs/>
         </w:rPr>
-        <w:t>python</w:t>
-      </w:r>
-      <w:proofErr w:type="spellEnd"/>
-      <w:proofErr w:type="gramEnd"/>
-      <w:r>
-        <w:rPr>
-          <w:b/>
-          <w:bCs/>
-        </w:rPr>
-        <w:t xml:space="preserve"> model.py</w:t>
+        <w:t>python model.py</w:t>
       </w:r>
     </w:p>
     <w:p>
@@ -679,31 +390,20 @@
           <w:bCs/>
         </w:rPr>
       </w:pPr>
-      <w:proofErr w:type="spellStart"/>
-      <w:proofErr w:type="gramStart"/>
       <w:r>
         <w:rPr>
           <w:b/>
           <w:bCs/>
         </w:rPr>
-        <w:t>python</w:t>
-      </w:r>
-      <w:proofErr w:type="spellEnd"/>
-      <w:proofErr w:type="gramEnd"/>
+        <w:t xml:space="preserve">python train_model.py   </w:t>
+      </w:r>
+    </w:p>
+    <w:p>
       <w:r>
         <w:rPr>
           <w:b/>
           <w:bCs/>
         </w:rPr>
-        <w:t xml:space="preserve"> train_model.py   </w:t>
-      </w:r>
-    </w:p>
-    <w:p>
-      <w:r>
-        <w:rPr>
-          <w:b/>
-          <w:bCs/>
-        </w:rPr>
         <w:t xml:space="preserve">// </w:t>
       </w:r>
       <w:r>
@@ -718,24 +418,11 @@
       <w:r>
         <w:t xml:space="preserve">dosyada bulunan </w:t>
       </w:r>
-      <w:proofErr w:type="spellStart"/>
-      <w:r>
-        <w:t>save_path</w:t>
-      </w:r>
-      <w:proofErr w:type="spellEnd"/>
-      <w:r>
-        <w:t xml:space="preserve"> kısmın</w:t>
-      </w:r>
-      <w:r>
-        <w:t xml:space="preserve">dan </w:t>
-      </w:r>
-      <w:proofErr w:type="spellStart"/>
-      <w:r>
-        <w:t>pc</w:t>
-      </w:r>
-      <w:proofErr w:type="spellEnd"/>
-      <w:r>
-        <w:t xml:space="preserve"> yolunuzu güncelleyin.</w:t>
+      <w:r>
+        <w:t>save_path kısmın</w:t>
+      </w:r>
+      <w:r>
+        <w:t>dan pc yolunuzu güncelleyin.</w:t>
       </w:r>
     </w:p>
     <w:p>
@@ -792,23 +479,7 @@
         <w:t xml:space="preserve">Advertising_Forecast.sln </w:t>
       </w:r>
       <w:r>
-        <w:t xml:space="preserve">dosyasını </w:t>
-      </w:r>
-      <w:proofErr w:type="spellStart"/>
-      <w:r>
-        <w:t>visual</w:t>
-      </w:r>
-      <w:proofErr w:type="spellEnd"/>
-      <w:r>
-        <w:t xml:space="preserve"> </w:t>
-      </w:r>
-      <w:proofErr w:type="spellStart"/>
-      <w:r>
-        <w:t>studio’da</w:t>
-      </w:r>
-      <w:proofErr w:type="spellEnd"/>
-      <w:r>
-        <w:t xml:space="preserve"> çalıştı</w:t>
+        <w:t>dosyasını visual studio’da çalıştı</w:t>
       </w:r>
       <w:r>
         <w:t>ralım</w:t>
@@ -818,23 +489,8 @@
       </w:r>
     </w:p>
     <w:p>
-      <w:proofErr w:type="spellStart"/>
-      <w:proofErr w:type="gramStart"/>
-      <w:r>
-        <w:t>https</w:t>
-      </w:r>
-      <w:proofErr w:type="spellEnd"/>
-      <w:proofErr w:type="gramEnd"/>
-      <w:r>
-        <w:t xml:space="preserve"> yerine veriyi şifrelemeden göndermek için </w:t>
-      </w:r>
-      <w:proofErr w:type="spellStart"/>
-      <w:r>
-        <w:t>http’e</w:t>
-      </w:r>
-      <w:proofErr w:type="spellEnd"/>
-      <w:r>
-        <w:t xml:space="preserve"> çevirelim </w:t>
+      <w:r>
+        <w:t xml:space="preserve">https yerine veriyi şifrelemeden göndermek için http’e çevirelim </w:t>
       </w:r>
     </w:p>
     <w:p>
@@ -891,7 +547,7 @@
         <w:t>api.py</w:t>
       </w:r>
       <w:r>
-        <w:t xml:space="preserve"> dosyasında #CORS ayarlarına yerleştirelim.</w:t>
+        <w:t xml:space="preserve"> dosyasında #CORS ayarlarına yerleştirelim</w:t>
       </w:r>
     </w:p>
     <w:p>
@@ -948,33 +604,17 @@
           <w:bCs/>
         </w:rPr>
       </w:pPr>
-      <w:proofErr w:type="spellStart"/>
-      <w:proofErr w:type="gramStart"/>
       <w:r>
         <w:rPr>
           <w:b/>
           <w:bCs/>
         </w:rPr>
-        <w:t>python</w:t>
-      </w:r>
-      <w:proofErr w:type="spellEnd"/>
-      <w:proofErr w:type="gramEnd"/>
-      <w:r>
-        <w:rPr>
-          <w:b/>
-          <w:bCs/>
-        </w:rPr>
-        <w:t xml:space="preserve"> api.py </w:t>
-      </w:r>
-    </w:p>
-    <w:p>
-      <w:proofErr w:type="gramStart"/>
-      <w:r>
-        <w:t>açılan</w:t>
-      </w:r>
-      <w:proofErr w:type="gramEnd"/>
-      <w:r>
-        <w:t xml:space="preserve"> web sayfamızda değerleri girelim ve tahmin değerimize ulaşalım.</w:t>
+        <w:t xml:space="preserve">python api.py </w:t>
+      </w:r>
+    </w:p>
+    <w:p>
+      <w:r>
+        <w:t>açılan web sayfamızda değerleri girelim ve tahmin değerimize ulaşalım.</w:t>
       </w:r>
     </w:p>
     <w:p>
@@ -3105,10 +2745,6 @@
 </file>
 
 <file path=customXml/item1.xml><?xml version="1.0" encoding="utf-8"?>
-<b:Sources xmlns:b="http://schemas.openxmlformats.org/officeDocument/2006/bibliography" xmlns="http://schemas.openxmlformats.org/officeDocument/2006/bibliography" SelectedStyle="\APASixthEditionOfficeOnline.xsl" StyleName="APA" Version="6"/>
-</file>
-
-<file path=customXml/item2.xml><?xml version="1.0" encoding="utf-8"?>
 <ct:contentTypeSchema xmlns:ct="http://schemas.microsoft.com/office/2006/metadata/contentType" xmlns:ma="http://schemas.microsoft.com/office/2006/metadata/properties/metaAttributes" ct:_="" ma:_="" ma:contentTypeName="Belge" ma:contentTypeID="0x0101001EE3E705C6188741B34B66A1495B0D24" ma:contentTypeVersion="4" ma:contentTypeDescription="Yeni belge oluşturun." ma:contentTypeScope="" ma:versionID="ab6846f6cf08059fd1e8a9ba5d8497bb">
   <xsd:schema xmlns:xsd="http://www.w3.org/2001/XMLSchema" xmlns:xs="http://www.w3.org/2001/XMLSchema" xmlns:p="http://schemas.microsoft.com/office/2006/metadata/properties" xmlns:ns3="579843f4-e3a1-42e7-85c7-50adf344e103" targetNamespace="http://schemas.microsoft.com/office/2006/metadata/properties" ma:root="true" ma:fieldsID="b01d422fb4d27e26f2e56cf8543308f4" ns3:_="">
     <xsd:import namespace="579843f4-e3a1-42e7-85c7-50adf344e103"/>
@@ -3254,7 +2890,17 @@
 </ct:contentTypeSchema>
 </file>
 
+<file path=customXml/item2.xml><?xml version="1.0" encoding="utf-8"?>
+<b:Sources xmlns:b="http://schemas.openxmlformats.org/officeDocument/2006/bibliography" xmlns="http://schemas.openxmlformats.org/officeDocument/2006/bibliography" SelectedStyle="\APASixthEditionOfficeOnline.xsl" StyleName="APA" Version="6"/>
+</file>
+
 <file path=customXml/item3.xml><?xml version="1.0" encoding="utf-8"?>
+<p:properties xmlns:p="http://schemas.microsoft.com/office/2006/metadata/properties" xmlns:xsi="http://www.w3.org/2001/XMLSchema-instance" xmlns:pc="http://schemas.microsoft.com/office/infopath/2007/PartnerControls">
+  <documentManagement/>
+</p:properties>
+</file>
+
+<file path=customXml/item4.xml><?xml version="1.0" encoding="utf-8"?>
 <?mso-contentType ?>
 <FormTemplates xmlns="http://schemas.microsoft.com/sharepoint/v3/contenttype/forms">
   <Display>DocumentLibraryForm</Display>
@@ -3263,21 +2909,7 @@
 </FormTemplates>
 </file>
 
-<file path=customXml/item4.xml><?xml version="1.0" encoding="utf-8"?>
-<p:properties xmlns:p="http://schemas.microsoft.com/office/2006/metadata/properties" xmlns:xsi="http://www.w3.org/2001/XMLSchema-instance" xmlns:pc="http://schemas.microsoft.com/office/infopath/2007/PartnerControls">
-  <documentManagement/>
-</p:properties>
-</file>
-
 <file path=customXml/itemProps1.xml><?xml version="1.0" encoding="utf-8"?>
-<ds:datastoreItem xmlns:ds="http://schemas.openxmlformats.org/officeDocument/2006/customXml" ds:itemID="{F6C8DE39-85E0-47EB-9485-8292568081F2}">
-  <ds:schemaRefs>
-    <ds:schemaRef ds:uri="http://schemas.openxmlformats.org/officeDocument/2006/bibliography"/>
-  </ds:schemaRefs>
-</ds:datastoreItem>
-</file>
-
-<file path=customXml/itemProps2.xml><?xml version="1.0" encoding="utf-8"?>
 <ds:datastoreItem xmlns:ds="http://schemas.openxmlformats.org/officeDocument/2006/customXml" ds:itemID="{D756120A-3965-4B0D-B1E6-E52FB70E535C}">
   <ds:schemaRefs>
     <ds:schemaRef ds:uri="http://schemas.microsoft.com/office/2006/metadata/contentType"/>
@@ -3295,19 +2927,27 @@
 </ds:datastoreItem>
 </file>
 
-<file path=customXml/itemProps3.xml><?xml version="1.0" encoding="utf-8"?>
-<ds:datastoreItem xmlns:ds="http://schemas.openxmlformats.org/officeDocument/2006/customXml" ds:itemID="{CF97ADB5-8422-437D-800E-87E955FEFC6E}">
+<file path=customXml/itemProps2.xml><?xml version="1.0" encoding="utf-8"?>
+<ds:datastoreItem xmlns:ds="http://schemas.openxmlformats.org/officeDocument/2006/customXml" ds:itemID="{F6C8DE39-85E0-47EB-9485-8292568081F2}">
   <ds:schemaRefs>
-    <ds:schemaRef ds:uri="http://schemas.microsoft.com/sharepoint/v3/contenttype/forms"/>
+    <ds:schemaRef ds:uri="http://schemas.openxmlformats.org/officeDocument/2006/bibliography"/>
   </ds:schemaRefs>
 </ds:datastoreItem>
 </file>
 
-<file path=customXml/itemProps4.xml><?xml version="1.0" encoding="utf-8"?>
+<file path=customXml/itemProps3.xml><?xml version="1.0" encoding="utf-8"?>
 <ds:datastoreItem xmlns:ds="http://schemas.openxmlformats.org/officeDocument/2006/customXml" ds:itemID="{2245D696-FA35-49F6-BFBC-9756C591229C}">
   <ds:schemaRefs>
     <ds:schemaRef ds:uri="http://schemas.microsoft.com/office/2006/metadata/properties"/>
     <ds:schemaRef ds:uri="http://schemas.microsoft.com/office/infopath/2007/PartnerControls"/>
   </ds:schemaRefs>
 </ds:datastoreItem>
+</file>
+
+<file path=customXml/itemProps4.xml><?xml version="1.0" encoding="utf-8"?>
+<ds:datastoreItem xmlns:ds="http://schemas.openxmlformats.org/officeDocument/2006/customXml" ds:itemID="{CF97ADB5-8422-437D-800E-87E955FEFC6E}">
+  <ds:schemaRefs>
+    <ds:schemaRef ds:uri="http://schemas.microsoft.com/sharepoint/v3/contenttype/forms"/>
+  </ds:schemaRefs>
+</ds:datastoreItem>
 </file>
--- a/Reklam_Harcamalari_Tahmin_Platformu/Kurulum.docx
+++ b/Reklam_Harcamalari_Tahmin_Platformu/Kurulum.docx
@@ -548,6 +548,9 @@
       </w:r>
       <w:r>
         <w:t xml:space="preserve"> dosyasında #CORS ayarlarına yerleştirelim</w:t>
+      </w:r>
+      <w:r>
+        <w:t>..</w:t>
       </w:r>
     </w:p>
     <w:p>

--- a/Reklam_Harcamalari_Tahmin_Platformu/Kurulum.docx
+++ b/Reklam_Harcamalari_Tahmin_Platformu/Kurulum.docx
@@ -550,7 +550,7 @@
         <w:t xml:space="preserve"> dosyasında #CORS ayarlarına yerleştirelim</w:t>
       </w:r>
       <w:r>
-        <w:t>..</w:t>
+        <w:t>.</w:t>
       </w:r>
     </w:p>
     <w:p>
